--- a/docs/游戏文档.docx
+++ b/docs/游戏文档.docx
@@ -1,6 +1,6 @@
 
 <file path=word/document.xml><?xml version="1.0" encoding="utf-8"?>
-<w:document xmlns:wpc="http://schemas.microsoft.com/office/word/2010/wordprocessingCanvas" xmlns:cx="http://schemas.microsoft.com/office/drawing/2014/chartex" xmlns:cx1="http://schemas.microsoft.com/office/drawing/2015/9/8/chartex" xmlns:cx2="http://schemas.microsoft.com/office/drawing/2015/10/21/chartex" xmlns:cx3="http://schemas.microsoft.com/office/drawing/2016/5/9/chartex" xmlns:cx4="http://schemas.microsoft.com/office/drawing/2016/5/10/chartex" xmlns:cx5="http://schemas.microsoft.com/office/drawing/2016/5/11/chartex" xmlns:cx6="http://schemas.microsoft.com/office/drawing/2016/5/12/chartex" xmlns:cx7="http://schemas.microsoft.com/office/drawing/2016/5/13/chartex" xmlns:cx8="http://schemas.microsoft.com/office/drawing/2016/5/14/chartex" xmlns:mc="http://schemas.openxmlformats.org/markup-compatibility/2006" xmlns:aink="http://schemas.microsoft.com/office/drawing/2016/ink" xmlns:am3d="http://schemas.microsoft.com/office/drawing/2017/model3d" xmlns:o="urn:schemas-microsoft-com:office:office" xmlns:oel="http://schemas.microsoft.com/office/2019/extlst" xmlns:r="http://schemas.openxmlformats.org/officeDocument/2006/relationships" xmlns:m="http://schemas.openxmlformats.org/officeDocument/2006/math" xmlns:v="urn:schemas-microsoft-com:vml" xmlns:wp14="http://schemas.microsoft.com/office/word/2010/wordprocessingDrawing" xmlns:wp="http://schemas.openxmlformats.org/drawingml/2006/wordprocessingDrawing" xmlns:w10="urn:schemas-microsoft-com:office:word" xmlns:w="http://schemas.openxmlformats.org/wordprocessingml/2006/main" xmlns:w14="http://schemas.microsoft.com/office/word/2010/wordml" xmlns:w15="http://schemas.microsoft.com/office/word/2012/wordml" xmlns:w16cex="http://schemas.microsoft.com/office/word/2018/wordml/cex" xmlns:w16cid="http://schemas.microsoft.com/office/word/2016/wordml/cid" xmlns:w16="http://schemas.microsoft.com/office/word/2018/wordml" xmlns:w16du="http://schemas.microsoft.com/office/word/2023/wordml/word16du" xmlns:w16sdtdh="http://schemas.microsoft.com/office/word/2020/wordml/sdtdatahash" xmlns:w16se="http://schemas.microsoft.com/office/word/2015/wordml/symex" xmlns:wpg="http://schemas.microsoft.com/office/word/2010/wordprocessingGroup" xmlns:wpi="http://schemas.microsoft.com/office/word/2010/wordprocessingInk" xmlns:wne="http://schemas.microsoft.com/office/word/2006/wordml" xmlns:wps="http://schemas.microsoft.com/office/word/2010/wordprocessingShape" mc:Ignorable="w14 w15 w16se w16cid w16 w16cex w16sdtdh wp14">
+<w:document xmlns:wpc="http://schemas.microsoft.com/office/word/2010/wordprocessingCanvas" xmlns:cx="http://schemas.microsoft.com/office/drawing/2014/chartex" xmlns:cx1="http://schemas.microsoft.com/office/drawing/2015/9/8/chartex" xmlns:cx2="http://schemas.microsoft.com/office/drawing/2015/10/21/chartex" xmlns:cx3="http://schemas.microsoft.com/office/drawing/2016/5/9/chartex" xmlns:cx4="http://schemas.microsoft.com/office/drawing/2016/5/10/chartex" xmlns:cx5="http://schemas.microsoft.com/office/drawing/2016/5/11/chartex" xmlns:cx6="http://schemas.microsoft.com/office/drawing/2016/5/12/chartex" xmlns:cx7="http://schemas.microsoft.com/office/drawing/2016/5/13/chartex" xmlns:cx8="http://schemas.microsoft.com/office/drawing/2016/5/14/chartex" xmlns:mc="http://schemas.openxmlformats.org/markup-compatibility/2006" xmlns:aink="http://schemas.microsoft.com/office/drawing/2016/ink" xmlns:am3d="http://schemas.microsoft.com/office/drawing/2017/model3d" xmlns:o="urn:schemas-microsoft-com:office:office" xmlns:oel="http://schemas.microsoft.com/office/2019/extlst" xmlns:r="http://schemas.openxmlformats.org/officeDocument/2006/relationships" xmlns:m="http://schemas.openxmlformats.org/officeDocument/2006/math" xmlns:v="urn:schemas-microsoft-com:vml" xmlns:wp14="http://schemas.microsoft.com/office/word/2010/wordprocessingDrawing" xmlns:wp="http://schemas.openxmlformats.org/drawingml/2006/wordprocessingDrawing" xmlns:w10="urn:schemas-microsoft-com:office:word" xmlns:w="http://schemas.openxmlformats.org/wordprocessingml/2006/main" xmlns:w14="http://schemas.microsoft.com/office/word/2010/wordml" xmlns:w15="http://schemas.microsoft.com/office/word/2012/wordml" xmlns:w16cex="http://schemas.microsoft.com/office/word/2018/wordml/cex" xmlns:w16cid="http://schemas.microsoft.com/office/word/2016/wordml/cid" xmlns:w16="http://schemas.microsoft.com/office/word/2018/wordml" xmlns:w16sdtdh="http://schemas.microsoft.com/office/word/2020/wordml/sdtdatahash" xmlns:w16se="http://schemas.microsoft.com/office/word/2015/wordml/symex" xmlns:wpg="http://schemas.microsoft.com/office/word/2010/wordprocessingGroup" xmlns:wpi="http://schemas.microsoft.com/office/word/2010/wordprocessingInk" xmlns:wne="http://schemas.microsoft.com/office/word/2006/wordml" xmlns:wps="http://schemas.microsoft.com/office/word/2010/wordprocessingShape" mc:Ignorable="w14 w15 w16se w16cid w16 w16cex w16sdtdh wp14">
   <w:body>
     <w:p>
       <w:pPr>
@@ -162,7 +162,6 @@
     <w:p>
       <w:pPr>
         <w:rPr>
-          <w:rFonts w:hint="eastAsia"/>
           <w:sz w:val="28"/>
           <w:szCs w:val="28"/>
         </w:rPr>
@@ -186,7 +185,6 @@
     <w:p>
       <w:pPr>
         <w:rPr>
-          <w:rFonts w:hint="eastAsia"/>
           <w:sz w:val="28"/>
           <w:szCs w:val="28"/>
         </w:rPr>
@@ -887,7 +885,6 @@
         <w:ind w:firstLineChars="0"/>
         <w:jc w:val="left"/>
         <w:rPr>
-          <w:rFonts w:hint="eastAsia"/>
           <w:sz w:val="28"/>
           <w:szCs w:val="28"/>
         </w:rPr>
@@ -929,7 +926,6 @@
     <w:p>
       <w:pPr>
         <w:rPr>
-          <w:rFonts w:hint="eastAsia"/>
           <w:sz w:val="28"/>
           <w:szCs w:val="28"/>
         </w:rPr>
@@ -1246,7 +1242,6 @@
       <w:pPr>
         <w:jc w:val="left"/>
         <w:rPr>
-          <w:rFonts w:hint="eastAsia"/>
           <w:sz w:val="28"/>
           <w:szCs w:val="28"/>
         </w:rPr>
@@ -1376,7 +1371,6 @@
       <w:pPr>
         <w:jc w:val="left"/>
         <w:rPr>
-          <w:rFonts w:hint="eastAsia"/>
           <w:sz w:val="28"/>
           <w:szCs w:val="28"/>
         </w:rPr>
@@ -1512,7 +1506,6 @@
       <w:pPr>
         <w:jc w:val="left"/>
         <w:rPr>
-          <w:rFonts w:hint="eastAsia"/>
           <w:sz w:val="28"/>
           <w:szCs w:val="28"/>
         </w:rPr>
@@ -1715,7 +1708,6 @@
       <w:pPr>
         <w:jc w:val="left"/>
         <w:rPr>
-          <w:rFonts w:hint="eastAsia"/>
           <w:sz w:val="28"/>
           <w:szCs w:val="28"/>
         </w:rPr>
@@ -1872,440 +1864,235 @@
           <w:szCs w:val="28"/>
         </w:rPr>
       </w:pPr>
-      <w:r>
-        <w:rPr>
-          <w:noProof/>
+    </w:p>
+    <w:p>
+      <w:pPr>
+        <w:jc w:val="left"/>
+        <w:rPr>
+          <w:sz w:val="28"/>
+          <w:szCs w:val="28"/>
+        </w:rPr>
+      </w:pPr>
+    </w:p>
+    <w:p>
+      <w:pPr>
+        <w:jc w:val="left"/>
+        <w:rPr>
+          <w:sz w:val="28"/>
+          <w:szCs w:val="28"/>
+        </w:rPr>
+      </w:pPr>
+    </w:p>
+    <w:p>
+      <w:pPr>
+        <w:jc w:val="left"/>
+        <w:rPr>
+          <w:sz w:val="28"/>
+          <w:szCs w:val="28"/>
+        </w:rPr>
+      </w:pPr>
+    </w:p>
+    <w:p>
+      <w:pPr>
+        <w:jc w:val="left"/>
+        <w:rPr>
+          <w:sz w:val="28"/>
+          <w:szCs w:val="28"/>
+        </w:rPr>
+      </w:pPr>
+    </w:p>
+    <w:p>
+      <w:pPr>
+        <w:pStyle w:val="a3"/>
+        <w:numPr>
+          <w:ilvl w:val="0"/>
+          <w:numId w:val="2"/>
+        </w:numPr>
+        <w:ind w:firstLineChars="0"/>
+        <w:jc w:val="left"/>
+        <w:rPr>
+          <w:color w:val="FF0000"/>
+          <w:sz w:val="28"/>
+          <w:szCs w:val="28"/>
+        </w:rPr>
+      </w:pPr>
+      <w:r>
+        <w:rPr>
+          <w:rFonts w:hint="eastAsia"/>
+          <w:color w:val="FF0000"/>
+          <w:sz w:val="28"/>
+          <w:szCs w:val="28"/>
+        </w:rPr>
+        <w:t>系统测试：</w:t>
+      </w:r>
+    </w:p>
+    <w:p>
+      <w:pPr>
+        <w:jc w:val="left"/>
+        <w:rPr>
+          <w:sz w:val="28"/>
+          <w:szCs w:val="28"/>
+        </w:rPr>
+      </w:pPr>
+      <w:r>
+        <w:rPr>
+          <w:rFonts w:hint="eastAsia"/>
+          <w:sz w:val="28"/>
+          <w:szCs w:val="28"/>
+        </w:rPr>
+        <w:t>多次进行单元及集成</w:t>
+      </w:r>
+      <w:r>
+        <w:rPr>
+          <w:rFonts w:hint="eastAsia"/>
+          <w:sz w:val="28"/>
+          <w:szCs w:val="28"/>
+        </w:rPr>
+        <w:t>测试，</w:t>
+      </w:r>
+      <w:r>
+        <w:rPr>
+          <w:rFonts w:hint="eastAsia"/>
+          <w:sz w:val="28"/>
+          <w:szCs w:val="28"/>
+        </w:rPr>
+        <w:t>保证</w:t>
+      </w:r>
+      <w:r>
+        <w:rPr>
+          <w:rFonts w:hint="eastAsia"/>
+          <w:sz w:val="28"/>
+          <w:szCs w:val="28"/>
+        </w:rPr>
+        <w:t>系统运行</w:t>
+      </w:r>
+      <w:r>
+        <w:rPr>
+          <w:rFonts w:hint="eastAsia"/>
+          <w:sz w:val="28"/>
+          <w:szCs w:val="28"/>
+        </w:rPr>
+        <w:t>，出现bug及时修复</w:t>
+      </w:r>
+    </w:p>
+    <w:p>
+      <w:pPr>
+        <w:pStyle w:val="a3"/>
+        <w:numPr>
+          <w:ilvl w:val="0"/>
+          <w:numId w:val="2"/>
+        </w:numPr>
+        <w:ind w:firstLineChars="0"/>
+        <w:jc w:val="left"/>
+        <w:rPr>
+          <w:color w:val="FF0000"/>
+          <w:sz w:val="28"/>
+          <w:szCs w:val="28"/>
+        </w:rPr>
+      </w:pPr>
+      <w:r>
+        <w:rPr>
+          <w:rFonts w:hint="eastAsia"/>
+          <w:color w:val="FF0000"/>
+          <w:sz w:val="28"/>
+          <w:szCs w:val="28"/>
+        </w:rPr>
+        <w:t>文档资料：</w:t>
+      </w:r>
+    </w:p>
+    <w:p>
+      <w:pPr>
+        <w:pStyle w:val="a3"/>
+        <w:numPr>
+          <w:ilvl w:val="0"/>
+          <w:numId w:val="12"/>
+        </w:numPr>
+        <w:ind w:firstLineChars="0"/>
+        <w:jc w:val="left"/>
+        <w:rPr>
+          <w:sz w:val="28"/>
+          <w:szCs w:val="28"/>
+        </w:rPr>
+      </w:pPr>
+      <w:r>
+        <w:rPr>
+          <w:rFonts w:hint="eastAsia"/>
+          <w:sz w:val="28"/>
+          <w:szCs w:val="28"/>
+        </w:rPr>
+        <w:t>用户后台管理</w:t>
+      </w:r>
+      <w:r>
+        <w:rPr>
+          <w:rFonts w:hint="eastAsia"/>
+          <w:sz w:val="28"/>
+          <w:szCs w:val="28"/>
+        </w:rPr>
+        <w:t>使用方法</w:t>
+      </w:r>
+    </w:p>
+    <w:p>
+      <w:pPr>
+        <w:pStyle w:val="a3"/>
+        <w:numPr>
+          <w:ilvl w:val="0"/>
+          <w:numId w:val="12"/>
+        </w:numPr>
+        <w:ind w:firstLineChars="0"/>
+        <w:jc w:val="left"/>
+        <w:rPr>
+          <w:sz w:val="28"/>
+          <w:szCs w:val="28"/>
+        </w:rPr>
+      </w:pPr>
+      <w:r>
+        <w:rPr>
+          <w:rFonts w:hint="eastAsia"/>
+          <w:sz w:val="28"/>
+          <w:szCs w:val="28"/>
+        </w:rPr>
+        <w:t>商城后台管理</w:t>
+      </w:r>
+      <w:r>
+        <w:rPr>
+          <w:rFonts w:hint="eastAsia"/>
+          <w:sz w:val="28"/>
+          <w:szCs w:val="28"/>
+        </w:rPr>
+        <w:t>使用方法</w:t>
+      </w:r>
+    </w:p>
+    <w:p>
+      <w:pPr>
+        <w:pStyle w:val="a3"/>
+        <w:numPr>
+          <w:ilvl w:val="0"/>
+          <w:numId w:val="2"/>
+        </w:numPr>
+        <w:ind w:firstLineChars="0"/>
+        <w:jc w:val="left"/>
+        <w:rPr>
+          <w:sz w:val="28"/>
+          <w:szCs w:val="28"/>
+        </w:rPr>
+      </w:pPr>
+      <w:r>
+        <w:rPr>
+          <w:rFonts w:hint="eastAsia"/>
+          <w:color w:val="FF0000"/>
+          <w:sz w:val="28"/>
+          <w:szCs w:val="28"/>
         </w:rPr>
         <w:lastRenderedPageBreak/>
-        <w:drawing>
-          <wp:inline distT="0" distB="0" distL="0" distR="0" wp14:anchorId="36E577DD" wp14:editId="1C34244A">
-            <wp:extent cx="5212715" cy="8863330"/>
-            <wp:effectExtent l="0" t="0" r="6985" b="0"/>
-            <wp:docPr id="1008453415" name="图片 1"/>
-            <wp:cNvGraphicFramePr>
-              <a:graphicFrameLocks xmlns:a="http://schemas.openxmlformats.org/drawingml/2006/main" noChangeAspect="1"/>
-            </wp:cNvGraphicFramePr>
-            <a:graphic xmlns:a="http://schemas.openxmlformats.org/drawingml/2006/main">
-              <a:graphicData uri="http://schemas.openxmlformats.org/drawingml/2006/picture">
-                <pic:pic xmlns:pic="http://schemas.openxmlformats.org/drawingml/2006/picture">
-                  <pic:nvPicPr>
-                    <pic:cNvPr id="1008453415" name=""/>
-                    <pic:cNvPicPr/>
-                  </pic:nvPicPr>
-                  <pic:blipFill>
-                    <a:blip r:embed="rId11"/>
-                    <a:stretch>
-                      <a:fillRect/>
-                    </a:stretch>
-                  </pic:blipFill>
-                  <pic:spPr>
-                    <a:xfrm>
-                      <a:off x="0" y="0"/>
-                      <a:ext cx="5212715" cy="8863330"/>
-                    </a:xfrm>
-                    <a:prstGeom prst="rect">
-                      <a:avLst/>
-                    </a:prstGeom>
-                  </pic:spPr>
-                </pic:pic>
-              </a:graphicData>
-            </a:graphic>
-          </wp:inline>
-        </w:drawing>
-      </w:r>
-    </w:p>
-    <w:p>
-      <w:pPr>
-        <w:jc w:val="left"/>
-        <w:rPr>
-          <w:sz w:val="28"/>
-          <w:szCs w:val="28"/>
-        </w:rPr>
-      </w:pPr>
-      <w:r>
-        <w:rPr>
-          <w:noProof/>
-        </w:rPr>
-        <w:lastRenderedPageBreak/>
-        <w:drawing>
-          <wp:inline distT="0" distB="0" distL="0" distR="0" wp14:anchorId="6CB99FD8" wp14:editId="28360341">
-            <wp:extent cx="5212715" cy="8863330"/>
-            <wp:effectExtent l="0" t="0" r="6985" b="0"/>
-            <wp:docPr id="1729136594" name="图片 1"/>
-            <wp:cNvGraphicFramePr>
-              <a:graphicFrameLocks xmlns:a="http://schemas.openxmlformats.org/drawingml/2006/main" noChangeAspect="1"/>
-            </wp:cNvGraphicFramePr>
-            <a:graphic xmlns:a="http://schemas.openxmlformats.org/drawingml/2006/main">
-              <a:graphicData uri="http://schemas.openxmlformats.org/drawingml/2006/picture">
-                <pic:pic xmlns:pic="http://schemas.openxmlformats.org/drawingml/2006/picture">
-                  <pic:nvPicPr>
-                    <pic:cNvPr id="1729136594" name=""/>
-                    <pic:cNvPicPr/>
-                  </pic:nvPicPr>
-                  <pic:blipFill>
-                    <a:blip r:embed="rId12"/>
-                    <a:stretch>
-                      <a:fillRect/>
-                    </a:stretch>
-                  </pic:blipFill>
-                  <pic:spPr>
-                    <a:xfrm>
-                      <a:off x="0" y="0"/>
-                      <a:ext cx="5212715" cy="8863330"/>
-                    </a:xfrm>
-                    <a:prstGeom prst="rect">
-                      <a:avLst/>
-                    </a:prstGeom>
-                  </pic:spPr>
-                </pic:pic>
-              </a:graphicData>
-            </a:graphic>
-          </wp:inline>
-        </w:drawing>
-      </w:r>
-    </w:p>
-    <w:p>
-      <w:pPr>
-        <w:jc w:val="left"/>
-        <w:rPr>
-          <w:sz w:val="28"/>
-          <w:szCs w:val="28"/>
-        </w:rPr>
-      </w:pPr>
-      <w:r>
-        <w:rPr>
-          <w:noProof/>
-        </w:rPr>
-        <w:lastRenderedPageBreak/>
-        <w:drawing>
-          <wp:inline distT="0" distB="0" distL="0" distR="0" wp14:anchorId="273051D5" wp14:editId="03C02D20">
-            <wp:extent cx="5212715" cy="8863330"/>
-            <wp:effectExtent l="0" t="0" r="6985" b="0"/>
-            <wp:docPr id="414329479" name="图片 1"/>
-            <wp:cNvGraphicFramePr>
-              <a:graphicFrameLocks xmlns:a="http://schemas.openxmlformats.org/drawingml/2006/main" noChangeAspect="1"/>
-            </wp:cNvGraphicFramePr>
-            <a:graphic xmlns:a="http://schemas.openxmlformats.org/drawingml/2006/main">
-              <a:graphicData uri="http://schemas.openxmlformats.org/drawingml/2006/picture">
-                <pic:pic xmlns:pic="http://schemas.openxmlformats.org/drawingml/2006/picture">
-                  <pic:nvPicPr>
-                    <pic:cNvPr id="414329479" name=""/>
-                    <pic:cNvPicPr/>
-                  </pic:nvPicPr>
-                  <pic:blipFill>
-                    <a:blip r:embed="rId13"/>
-                    <a:stretch>
-                      <a:fillRect/>
-                    </a:stretch>
-                  </pic:blipFill>
-                  <pic:spPr>
-                    <a:xfrm>
-                      <a:off x="0" y="0"/>
-                      <a:ext cx="5212715" cy="8863330"/>
-                    </a:xfrm>
-                    <a:prstGeom prst="rect">
-                      <a:avLst/>
-                    </a:prstGeom>
-                  </pic:spPr>
-                </pic:pic>
-              </a:graphicData>
-            </a:graphic>
-          </wp:inline>
-        </w:drawing>
-      </w:r>
-    </w:p>
-    <w:p>
-      <w:pPr>
-        <w:jc w:val="left"/>
-        <w:rPr>
-          <w:sz w:val="28"/>
-          <w:szCs w:val="28"/>
-        </w:rPr>
-      </w:pPr>
-      <w:r>
-        <w:rPr>
-          <w:noProof/>
-        </w:rPr>
-        <w:lastRenderedPageBreak/>
-        <w:drawing>
-          <wp:inline distT="0" distB="0" distL="0" distR="0" wp14:anchorId="3698FBFB" wp14:editId="2607A9EC">
-            <wp:extent cx="5212715" cy="8863330"/>
-            <wp:effectExtent l="0" t="0" r="6985" b="0"/>
-            <wp:docPr id="1397962210" name="图片 1"/>
-            <wp:cNvGraphicFramePr>
-              <a:graphicFrameLocks xmlns:a="http://schemas.openxmlformats.org/drawingml/2006/main" noChangeAspect="1"/>
-            </wp:cNvGraphicFramePr>
-            <a:graphic xmlns:a="http://schemas.openxmlformats.org/drawingml/2006/main">
-              <a:graphicData uri="http://schemas.openxmlformats.org/drawingml/2006/picture">
-                <pic:pic xmlns:pic="http://schemas.openxmlformats.org/drawingml/2006/picture">
-                  <pic:nvPicPr>
-                    <pic:cNvPr id="1397962210" name=""/>
-                    <pic:cNvPicPr/>
-                  </pic:nvPicPr>
-                  <pic:blipFill>
-                    <a:blip r:embed="rId14"/>
-                    <a:stretch>
-                      <a:fillRect/>
-                    </a:stretch>
-                  </pic:blipFill>
-                  <pic:spPr>
-                    <a:xfrm>
-                      <a:off x="0" y="0"/>
-                      <a:ext cx="5212715" cy="8863330"/>
-                    </a:xfrm>
-                    <a:prstGeom prst="rect">
-                      <a:avLst/>
-                    </a:prstGeom>
-                  </pic:spPr>
-                </pic:pic>
-              </a:graphicData>
-            </a:graphic>
-          </wp:inline>
-        </w:drawing>
-      </w:r>
-    </w:p>
-    <w:p>
-      <w:pPr>
-        <w:jc w:val="left"/>
-        <w:rPr>
-          <w:sz w:val="28"/>
-          <w:szCs w:val="28"/>
-        </w:rPr>
-      </w:pPr>
-      <w:r>
-        <w:rPr>
-          <w:noProof/>
-        </w:rPr>
-        <w:lastRenderedPageBreak/>
-        <w:drawing>
-          <wp:inline distT="0" distB="0" distL="0" distR="0" wp14:anchorId="26D7A89D" wp14:editId="3A6C6607">
-            <wp:extent cx="5212715" cy="8863330"/>
-            <wp:effectExtent l="0" t="0" r="6985" b="0"/>
-            <wp:docPr id="1516750391" name="图片 1"/>
-            <wp:cNvGraphicFramePr>
-              <a:graphicFrameLocks xmlns:a="http://schemas.openxmlformats.org/drawingml/2006/main" noChangeAspect="1"/>
-            </wp:cNvGraphicFramePr>
-            <a:graphic xmlns:a="http://schemas.openxmlformats.org/drawingml/2006/main">
-              <a:graphicData uri="http://schemas.openxmlformats.org/drawingml/2006/picture">
-                <pic:pic xmlns:pic="http://schemas.openxmlformats.org/drawingml/2006/picture">
-                  <pic:nvPicPr>
-                    <pic:cNvPr id="1516750391" name=""/>
-                    <pic:cNvPicPr/>
-                  </pic:nvPicPr>
-                  <pic:blipFill>
-                    <a:blip r:embed="rId15"/>
-                    <a:stretch>
-                      <a:fillRect/>
-                    </a:stretch>
-                  </pic:blipFill>
-                  <pic:spPr>
-                    <a:xfrm>
-                      <a:off x="0" y="0"/>
-                      <a:ext cx="5212715" cy="8863330"/>
-                    </a:xfrm>
-                    <a:prstGeom prst="rect">
-                      <a:avLst/>
-                    </a:prstGeom>
-                  </pic:spPr>
-                </pic:pic>
-              </a:graphicData>
-            </a:graphic>
-          </wp:inline>
-        </w:drawing>
-      </w:r>
-    </w:p>
-    <w:p>
-      <w:pPr>
-        <w:pStyle w:val="a3"/>
-        <w:numPr>
-          <w:ilvl w:val="0"/>
-          <w:numId w:val="2"/>
-        </w:numPr>
-        <w:ind w:firstLineChars="0"/>
-        <w:jc w:val="left"/>
-        <w:rPr>
+        <w:t>系统运行与维护</w:t>
+      </w:r>
+      <w:r>
+        <w:rPr>
+          <w:rFonts w:hint="eastAsia"/>
           <w:color w:val="FF0000"/>
           <w:sz w:val="28"/>
           <w:szCs w:val="28"/>
         </w:rPr>
-      </w:pPr>
-      <w:r>
-        <w:rPr>
-          <w:rFonts w:hint="eastAsia"/>
-          <w:color w:val="FF0000"/>
-          <w:sz w:val="28"/>
-          <w:szCs w:val="28"/>
-        </w:rPr>
-        <w:lastRenderedPageBreak/>
-        <w:t>系统测试：</w:t>
-      </w:r>
-    </w:p>
-    <w:p>
-      <w:pPr>
-        <w:jc w:val="left"/>
-        <w:rPr>
-          <w:sz w:val="28"/>
-          <w:szCs w:val="28"/>
-        </w:rPr>
-      </w:pPr>
-      <w:r>
-        <w:rPr>
-          <w:rFonts w:hint="eastAsia"/>
-          <w:sz w:val="28"/>
-          <w:szCs w:val="28"/>
-        </w:rPr>
-        <w:t>多次进行单元及集成</w:t>
-      </w:r>
-      <w:r>
-        <w:rPr>
-          <w:rFonts w:hint="eastAsia"/>
-          <w:sz w:val="28"/>
-          <w:szCs w:val="28"/>
-        </w:rPr>
-        <w:t>测试，</w:t>
-      </w:r>
-      <w:r>
-        <w:rPr>
-          <w:rFonts w:hint="eastAsia"/>
-          <w:sz w:val="28"/>
-          <w:szCs w:val="28"/>
-        </w:rPr>
-        <w:t>保证</w:t>
-      </w:r>
-      <w:r>
-        <w:rPr>
-          <w:rFonts w:hint="eastAsia"/>
-          <w:sz w:val="28"/>
-          <w:szCs w:val="28"/>
-        </w:rPr>
-        <w:t>系统运行</w:t>
-      </w:r>
-      <w:r>
-        <w:rPr>
-          <w:rFonts w:hint="eastAsia"/>
-          <w:sz w:val="28"/>
-          <w:szCs w:val="28"/>
-        </w:rPr>
-        <w:t>，出现bug及时修复</w:t>
-      </w:r>
-    </w:p>
-    <w:p>
-      <w:pPr>
-        <w:pStyle w:val="a3"/>
-        <w:numPr>
-          <w:ilvl w:val="0"/>
-          <w:numId w:val="2"/>
-        </w:numPr>
-        <w:ind w:firstLineChars="0"/>
-        <w:jc w:val="left"/>
-        <w:rPr>
-          <w:color w:val="FF0000"/>
-          <w:sz w:val="28"/>
-          <w:szCs w:val="28"/>
-        </w:rPr>
-      </w:pPr>
-      <w:r>
-        <w:rPr>
-          <w:rFonts w:hint="eastAsia"/>
-          <w:color w:val="FF0000"/>
-          <w:sz w:val="28"/>
-          <w:szCs w:val="28"/>
-        </w:rPr>
-        <w:t>文档资料：</w:t>
-      </w:r>
-    </w:p>
-    <w:p>
-      <w:pPr>
-        <w:pStyle w:val="a3"/>
-        <w:numPr>
-          <w:ilvl w:val="0"/>
-          <w:numId w:val="12"/>
-        </w:numPr>
-        <w:ind w:firstLineChars="0"/>
-        <w:jc w:val="left"/>
-        <w:rPr>
-          <w:sz w:val="28"/>
-          <w:szCs w:val="28"/>
-        </w:rPr>
-      </w:pPr>
-      <w:r>
-        <w:rPr>
-          <w:rFonts w:hint="eastAsia"/>
-          <w:sz w:val="28"/>
-          <w:szCs w:val="28"/>
-        </w:rPr>
-        <w:t>用户后台管理</w:t>
-      </w:r>
-      <w:r>
-        <w:rPr>
-          <w:rFonts w:hint="eastAsia"/>
-          <w:sz w:val="28"/>
-          <w:szCs w:val="28"/>
-        </w:rPr>
-        <w:t>使用方法</w:t>
-      </w:r>
-    </w:p>
-    <w:p>
-      <w:pPr>
-        <w:pStyle w:val="a3"/>
-        <w:numPr>
-          <w:ilvl w:val="0"/>
-          <w:numId w:val="12"/>
-        </w:numPr>
-        <w:ind w:firstLineChars="0"/>
-        <w:jc w:val="left"/>
-        <w:rPr>
-          <w:sz w:val="28"/>
-          <w:szCs w:val="28"/>
-        </w:rPr>
-      </w:pPr>
-      <w:r>
-        <w:rPr>
-          <w:rFonts w:hint="eastAsia"/>
-          <w:sz w:val="28"/>
-          <w:szCs w:val="28"/>
-        </w:rPr>
-        <w:t>商城后台管理</w:t>
-      </w:r>
-      <w:r>
-        <w:rPr>
-          <w:rFonts w:hint="eastAsia"/>
-          <w:sz w:val="28"/>
-          <w:szCs w:val="28"/>
-        </w:rPr>
-        <w:t>使用方法</w:t>
-      </w:r>
-    </w:p>
-    <w:p>
-      <w:pPr>
-        <w:pStyle w:val="a3"/>
-        <w:numPr>
-          <w:ilvl w:val="0"/>
-          <w:numId w:val="2"/>
-        </w:numPr>
-        <w:ind w:firstLineChars="0"/>
-        <w:jc w:val="left"/>
-        <w:rPr>
-          <w:sz w:val="28"/>
-          <w:szCs w:val="28"/>
-        </w:rPr>
-      </w:pPr>
-      <w:r>
-        <w:rPr>
-          <w:rFonts w:hint="eastAsia"/>
-          <w:color w:val="FF0000"/>
-          <w:sz w:val="28"/>
-          <w:szCs w:val="28"/>
-        </w:rPr>
-        <w:t>系统运行与维护</w:t>
-      </w:r>
-      <w:r>
-        <w:rPr>
-          <w:rFonts w:hint="eastAsia"/>
-          <w:color w:val="FF0000"/>
-          <w:sz w:val="28"/>
-          <w:szCs w:val="28"/>
-        </w:rPr>
         <w:t>：</w:t>
       </w:r>
     </w:p>
@@ -2313,7 +2100,6 @@
       <w:pPr>
         <w:jc w:val="left"/>
         <w:rPr>
-          <w:rFonts w:hint="eastAsia"/>
           <w:sz w:val="28"/>
           <w:szCs w:val="28"/>
         </w:rPr>
@@ -2338,7 +2124,7 @@
 </file>
 
 <file path=word/numbering.xml><?xml version="1.0" encoding="utf-8"?>
-<w:numbering xmlns:wpc="http://schemas.microsoft.com/office/word/2010/wordprocessingCanvas" xmlns:cx="http://schemas.microsoft.com/office/drawing/2014/chartex" xmlns:cx1="http://schemas.microsoft.com/office/drawing/2015/9/8/chartex" xmlns:cx2="http://schemas.microsoft.com/office/drawing/2015/10/21/chartex" xmlns:cx3="http://schemas.microsoft.com/office/drawing/2016/5/9/chartex" xmlns:cx4="http://schemas.microsoft.com/office/drawing/2016/5/10/chartex" xmlns:cx5="http://schemas.microsoft.com/office/drawing/2016/5/11/chartex" xmlns:cx6="http://schemas.microsoft.com/office/drawing/2016/5/12/chartex" xmlns:cx7="http://schemas.microsoft.com/office/drawing/2016/5/13/chartex" xmlns:cx8="http://schemas.microsoft.com/office/drawing/2016/5/14/chartex" xmlns:mc="http://schemas.openxmlformats.org/markup-compatibility/2006" xmlns:aink="http://schemas.microsoft.com/office/drawing/2016/ink" xmlns:am3d="http://schemas.microsoft.com/office/drawing/2017/model3d" xmlns:o="urn:schemas-microsoft-com:office:office" xmlns:oel="http://schemas.microsoft.com/office/2019/extlst" xmlns:r="http://schemas.openxmlformats.org/officeDocument/2006/relationships" xmlns:m="http://schemas.openxmlformats.org/officeDocument/2006/math" xmlns:v="urn:schemas-microsoft-com:vml" xmlns:wp14="http://schemas.microsoft.com/office/word/2010/wordprocessingDrawing" xmlns:wp="http://schemas.openxmlformats.org/drawingml/2006/wordprocessingDrawing" xmlns:w10="urn:schemas-microsoft-com:office:word" xmlns:w="http://schemas.openxmlformats.org/wordprocessingml/2006/main" xmlns:w14="http://schemas.microsoft.com/office/word/2010/wordml" xmlns:w15="http://schemas.microsoft.com/office/word/2012/wordml" xmlns:w16cex="http://schemas.microsoft.com/office/word/2018/wordml/cex" xmlns:w16cid="http://schemas.microsoft.com/office/word/2016/wordml/cid" xmlns:w16="http://schemas.microsoft.com/office/word/2018/wordml" xmlns:w16du="http://schemas.microsoft.com/office/word/2023/wordml/word16du" xmlns:w16sdtdh="http://schemas.microsoft.com/office/word/2020/wordml/sdtdatahash" xmlns:w16se="http://schemas.microsoft.com/office/word/2015/wordml/symex" xmlns:wpg="http://schemas.microsoft.com/office/word/2010/wordprocessingGroup" xmlns:wpi="http://schemas.microsoft.com/office/word/2010/wordprocessingInk" xmlns:wne="http://schemas.microsoft.com/office/word/2006/wordml" xmlns:wps="http://schemas.microsoft.com/office/word/2010/wordprocessingShape" mc:Ignorable="w14 w15 w16se w16cid w16 w16cex w16sdtdh wp14">
+<w:numbering xmlns:wpc="http://schemas.microsoft.com/office/word/2010/wordprocessingCanvas" xmlns:cx="http://schemas.microsoft.com/office/drawing/2014/chartex" xmlns:cx1="http://schemas.microsoft.com/office/drawing/2015/9/8/chartex" xmlns:cx2="http://schemas.microsoft.com/office/drawing/2015/10/21/chartex" xmlns:cx3="http://schemas.microsoft.com/office/drawing/2016/5/9/chartex" xmlns:cx4="http://schemas.microsoft.com/office/drawing/2016/5/10/chartex" xmlns:cx5="http://schemas.microsoft.com/office/drawing/2016/5/11/chartex" xmlns:cx6="http://schemas.microsoft.com/office/drawing/2016/5/12/chartex" xmlns:cx7="http://schemas.microsoft.com/office/drawing/2016/5/13/chartex" xmlns:cx8="http://schemas.microsoft.com/office/drawing/2016/5/14/chartex" xmlns:mc="http://schemas.openxmlformats.org/markup-compatibility/2006" xmlns:aink="http://schemas.microsoft.com/office/drawing/2016/ink" xmlns:am3d="http://schemas.microsoft.com/office/drawing/2017/model3d" xmlns:o="urn:schemas-microsoft-com:office:office" xmlns:oel="http://schemas.microsoft.com/office/2019/extlst" xmlns:r="http://schemas.openxmlformats.org/officeDocument/2006/relationships" xmlns:m="http://schemas.openxmlformats.org/officeDocument/2006/math" xmlns:v="urn:schemas-microsoft-com:vml" xmlns:wp14="http://schemas.microsoft.com/office/word/2010/wordprocessingDrawing" xmlns:wp="http://schemas.openxmlformats.org/drawingml/2006/wordprocessingDrawing" xmlns:w10="urn:schemas-microsoft-com:office:word" xmlns:w="http://schemas.openxmlformats.org/wordprocessingml/2006/main" xmlns:w14="http://schemas.microsoft.com/office/word/2010/wordml" xmlns:w15="http://schemas.microsoft.com/office/word/2012/wordml" xmlns:w16cex="http://schemas.microsoft.com/office/word/2018/wordml/cex" xmlns:w16cid="http://schemas.microsoft.com/office/word/2016/wordml/cid" xmlns:w16="http://schemas.microsoft.com/office/word/2018/wordml" xmlns:w16sdtdh="http://schemas.microsoft.com/office/word/2020/wordml/sdtdatahash" xmlns:w16se="http://schemas.microsoft.com/office/word/2015/wordml/symex" xmlns:wpg="http://schemas.microsoft.com/office/word/2010/wordprocessingGroup" xmlns:wpi="http://schemas.microsoft.com/office/word/2010/wordprocessingInk" xmlns:wne="http://schemas.microsoft.com/office/word/2006/wordml" xmlns:wps="http://schemas.microsoft.com/office/word/2010/wordprocessingShape" mc:Ignorable="w14 w15 w16se w16cid w16 w16cex w16sdtdh wp14">
   <w:abstractNum w:abstractNumId="0" w15:restartNumberingAfterBreak="0">
     <w:nsid w:val="16557CAE"/>
     <w:multiLevelType w:val="hybridMultilevel"/>
